--- a/ResourceFiles/Contoso CipherGuard project plan.docx
+++ b/ResourceFiles/Contoso CipherGuard project plan.docx
@@ -84,7 +84,7 @@
           <w:cs w:val="0"/>
           <w:lang w:val="es-ES" w:eastAsia="en-US" w:bidi="ar-SA"/>
         </w:rPr>
-        <w:t>Este es un plan de proyecto detallado para instalar el nuevo producto de seguridad de red, Contoso CipherGuard Sentinel X7, en una red corporativa, en función de las directrices del sector de TI e incluir los elementos adicionales que mencionó:</w:t>
+        <w:t>Este es un plan de proyecto detallado para instalar el nuevo producto de seguridad de red, Contoso CipherGuard Sentinel X7, en una red corporativa, en función de las directrices del sector de TI y los elementos adicionales mencionados:</w:t>
       </w:r>
     </w:p>
     <w:p>
@@ -130,43 +130,43 @@
           <w:cs w:val="0"/>
           <w:lang w:val="es-ES" w:eastAsia="en-US" w:bidi="ar-SA"/>
         </w:rPr>
-        <w:t>Evalúe la posición</w:t>
-      </w:r>
-      <w:r>
-        <w:rPr>
-          <w:rStyle w:val="DefaultParagraphFont"/>
-          <w:rFonts w:ascii="Segoe UI" w:eastAsia="Segoe UI" w:hAnsi="Segoe UI" w:cs="Segoe UI"/>
-          <w:b w:val="0"/>
-          <w:bCs w:val="0"/>
-          <w:i w:val="0"/>
-          <w:iCs w:val="0"/>
-          <w:caps w:val="0"/>
-          <w:smallCaps w:val="0"/>
-          <w:strike w:val="0"/>
-          <w:dstrike w:val="0"/>
-          <w:outline w:val="0"/>
-          <w:shadow w:val="0"/>
-          <w:emboss w:val="0"/>
-          <w:imprint w:val="0"/>
-          <w:noProof w:val="0"/>
-          <w:vanish w:val="0"/>
-          <w:color w:val="000000"/>
-          <w:spacing w:val="0"/>
-          <w:w w:val="100"/>
-          <w:kern w:val="0"/>
-          <w:position w:val="0"/>
-          <w:sz w:val="26"/>
-          <w:szCs w:val="26"/>
-          <w:highlight w:val="none"/>
-          <w:u w:val="none" w:color="auto"/>
-          <w:bdr w:val="none" w:sz="0" w:space="0" w:color="auto"/>
-          <w:shd w:val="clear" w:color="auto" w:fill="auto"/>
-          <w:vertAlign w:val="baseline"/>
-          <w:rtl w:val="0"/>
-          <w:cs w:val="0"/>
-          <w:lang w:val="es-ES" w:eastAsia="en-US" w:bidi="ar-SA"/>
-        </w:rPr>
-        <w:t xml:space="preserve"> de seguridad de red actual:</w:t>
+        <w:t>Evaluación de la posición de seguridad de red actual</w:t>
+      </w:r>
+      <w:r>
+        <w:rPr>
+          <w:rStyle w:val="DefaultParagraphFont"/>
+          <w:rFonts w:ascii="Segoe UI" w:eastAsia="Segoe UI" w:hAnsi="Segoe UI" w:cs="Segoe UI"/>
+          <w:b w:val="0"/>
+          <w:bCs w:val="0"/>
+          <w:i w:val="0"/>
+          <w:iCs w:val="0"/>
+          <w:caps w:val="0"/>
+          <w:smallCaps w:val="0"/>
+          <w:strike w:val="0"/>
+          <w:dstrike w:val="0"/>
+          <w:outline w:val="0"/>
+          <w:shadow w:val="0"/>
+          <w:emboss w:val="0"/>
+          <w:imprint w:val="0"/>
+          <w:noProof w:val="0"/>
+          <w:vanish w:val="0"/>
+          <w:color w:val="000000"/>
+          <w:spacing w:val="0"/>
+          <w:w w:val="100"/>
+          <w:kern w:val="0"/>
+          <w:position w:val="0"/>
+          <w:sz w:val="26"/>
+          <w:szCs w:val="26"/>
+          <w:highlight w:val="none"/>
+          <w:u w:val="none" w:color="auto"/>
+          <w:bdr w:val="none" w:sz="0" w:space="0" w:color="auto"/>
+          <w:shd w:val="clear" w:color="auto" w:fill="auto"/>
+          <w:vertAlign w:val="baseline"/>
+          <w:rtl w:val="0"/>
+          <w:cs w:val="0"/>
+          <w:lang w:val="es-ES" w:eastAsia="en-US" w:bidi="ar-SA"/>
+        </w:rPr>
+        <w:t>:</w:t>
       </w:r>
     </w:p>
     <w:p>
@@ -212,7 +212,7 @@
           <w:cs w:val="0"/>
           <w:lang w:val="es-ES" w:eastAsia="en-US" w:bidi="ar-SA"/>
         </w:rPr>
-        <w:t>Realice una auditoría de seguridad para revisar las prácticas y directivas de seguridad de red actuales.</w:t>
+        <w:t>Realización de una auditoría de seguridad para revisar las prácticas y directivas de seguridad de red actuales.</w:t>
       </w:r>
     </w:p>
     <w:p>
@@ -258,7 +258,7 @@
           <w:cs w:val="0"/>
           <w:lang w:val="es-ES" w:eastAsia="en-US" w:bidi="ar-SA"/>
         </w:rPr>
-        <w:t>Identifique las brechas o vulnerabilidades que deben abordarse.</w:t>
+        <w:t>Identificación de las brechas o vulnerabilidades que deben abordarse.</w:t>
       </w:r>
     </w:p>
     <w:p>
@@ -304,7 +304,7 @@
           <w:cs w:val="0"/>
           <w:lang w:val="es-ES" w:eastAsia="en-US" w:bidi="ar-SA"/>
         </w:rPr>
-        <w:t>Revise los procedimientos recomendados del sector, como los recomendados por NIST, para garantizar el cumplimiento.</w:t>
+        <w:t>Revisión de los procedimientos recomendados del sector, como los recomendados por NIST, para garantizar el cumplimiento.</w:t>
       </w:r>
     </w:p>
     <w:p>
@@ -350,43 +350,43 @@
           <w:cs w:val="0"/>
           <w:lang w:val="es-ES" w:eastAsia="en-US" w:bidi="ar-SA"/>
         </w:rPr>
-        <w:t>Seleccione el producto</w:t>
-      </w:r>
-      <w:r>
-        <w:rPr>
-          <w:rStyle w:val="DefaultParagraphFont"/>
-          <w:rFonts w:ascii="Segoe UI" w:eastAsia="Segoe UI" w:hAnsi="Segoe UI" w:cs="Segoe UI"/>
-          <w:b w:val="0"/>
-          <w:bCs w:val="0"/>
-          <w:i w:val="0"/>
-          <w:iCs w:val="0"/>
-          <w:caps w:val="0"/>
-          <w:smallCaps w:val="0"/>
-          <w:strike w:val="0"/>
-          <w:dstrike w:val="0"/>
-          <w:outline w:val="0"/>
-          <w:shadow w:val="0"/>
-          <w:emboss w:val="0"/>
-          <w:imprint w:val="0"/>
-          <w:noProof w:val="0"/>
-          <w:vanish w:val="0"/>
-          <w:color w:val="000000"/>
-          <w:spacing w:val="0"/>
-          <w:w w:val="100"/>
-          <w:kern w:val="0"/>
-          <w:position w:val="0"/>
-          <w:sz w:val="26"/>
-          <w:szCs w:val="26"/>
-          <w:highlight w:val="none"/>
-          <w:u w:val="none" w:color="auto"/>
-          <w:bdr w:val="none" w:sz="0" w:space="0" w:color="auto"/>
-          <w:shd w:val="clear" w:color="auto" w:fill="auto"/>
-          <w:vertAlign w:val="baseline"/>
-          <w:rtl w:val="0"/>
-          <w:cs w:val="0"/>
-          <w:lang w:val="es-ES" w:eastAsia="en-US" w:bidi="ar-SA"/>
-        </w:rPr>
-        <w:t xml:space="preserve"> de seguridad de red adecuado:</w:t>
+        <w:t>Selección del producto de seguridad de red adecuado</w:t>
+      </w:r>
+      <w:r>
+        <w:rPr>
+          <w:rStyle w:val="DefaultParagraphFont"/>
+          <w:rFonts w:ascii="Segoe UI" w:eastAsia="Segoe UI" w:hAnsi="Segoe UI" w:cs="Segoe UI"/>
+          <w:b w:val="0"/>
+          <w:bCs w:val="0"/>
+          <w:i w:val="0"/>
+          <w:iCs w:val="0"/>
+          <w:caps w:val="0"/>
+          <w:smallCaps w:val="0"/>
+          <w:strike w:val="0"/>
+          <w:dstrike w:val="0"/>
+          <w:outline w:val="0"/>
+          <w:shadow w:val="0"/>
+          <w:emboss w:val="0"/>
+          <w:imprint w:val="0"/>
+          <w:noProof w:val="0"/>
+          <w:vanish w:val="0"/>
+          <w:color w:val="000000"/>
+          <w:spacing w:val="0"/>
+          <w:w w:val="100"/>
+          <w:kern w:val="0"/>
+          <w:position w:val="0"/>
+          <w:sz w:val="26"/>
+          <w:szCs w:val="26"/>
+          <w:highlight w:val="none"/>
+          <w:u w:val="none" w:color="auto"/>
+          <w:bdr w:val="none" w:sz="0" w:space="0" w:color="auto"/>
+          <w:shd w:val="clear" w:color="auto" w:fill="auto"/>
+          <w:vertAlign w:val="baseline"/>
+          <w:rtl w:val="0"/>
+          <w:cs w:val="0"/>
+          <w:lang w:val="es-ES" w:eastAsia="en-US" w:bidi="ar-SA"/>
+        </w:rPr>
+        <w:t>:</w:t>
       </w:r>
     </w:p>
     <w:p>
@@ -432,7 +432,7 @@
           <w:cs w:val="0"/>
           <w:lang w:val="es-ES" w:eastAsia="en-US" w:bidi="ar-SA"/>
         </w:rPr>
-        <w:t>Investigue y evalúe diferentes productos de seguridad de red.</w:t>
+        <w:t>Investigación y evaluación de diferentes productos de seguridad de red.</w:t>
       </w:r>
     </w:p>
     <w:p>
@@ -478,7 +478,7 @@
           <w:cs w:val="0"/>
           <w:lang w:val="es-ES" w:eastAsia="en-US" w:bidi="ar-SA"/>
         </w:rPr>
-        <w:t>Determine qué producto satisface mejor las necesidades de la organización, teniendo en cuenta factores como la compatibilidad con los sistemas existentes, la facilidad de uso y el costo.</w:t>
+        <w:t>Determinación de qué producto satisface mejor las necesidades de la organización, teniendo en cuenta factores como la compatibilidad con los sistemas existentes, la facilidad de uso y el coste.</w:t>
       </w:r>
     </w:p>
     <w:p>
@@ -524,7 +524,7 @@
           <w:cs w:val="0"/>
           <w:lang w:val="es-ES" w:eastAsia="en-US" w:bidi="ar-SA"/>
         </w:rPr>
-        <w:t>En este caso, se ha seleccionado Contoso CipherGuard Sentinel X7 como producto de seguridad de red que se va a instalar.</w:t>
+        <w:t>En este caso, se ha seleccionado Contoso CipherGuard Sentinel X7 como el producto de seguridad de red que se va a instalar.</w:t>
       </w:r>
     </w:p>
     <w:p>
@@ -570,43 +570,43 @@
           <w:cs w:val="0"/>
           <w:lang w:val="es-ES" w:eastAsia="en-US" w:bidi="ar-SA"/>
         </w:rPr>
-        <w:t>Desarrollar un plan</w:t>
-      </w:r>
-      <w:r>
-        <w:rPr>
-          <w:rStyle w:val="DefaultParagraphFont"/>
-          <w:rFonts w:ascii="Segoe UI" w:eastAsia="Segoe UI" w:hAnsi="Segoe UI" w:cs="Segoe UI"/>
-          <w:b w:val="0"/>
-          <w:bCs w:val="0"/>
-          <w:i w:val="0"/>
-          <w:iCs w:val="0"/>
-          <w:caps w:val="0"/>
-          <w:smallCaps w:val="0"/>
-          <w:strike w:val="0"/>
-          <w:dstrike w:val="0"/>
-          <w:outline w:val="0"/>
-          <w:shadow w:val="0"/>
-          <w:emboss w:val="0"/>
-          <w:imprint w:val="0"/>
-          <w:noProof w:val="0"/>
-          <w:vanish w:val="0"/>
-          <w:color w:val="000000"/>
-          <w:spacing w:val="0"/>
-          <w:w w:val="100"/>
-          <w:kern w:val="0"/>
-          <w:position w:val="0"/>
-          <w:sz w:val="26"/>
-          <w:szCs w:val="26"/>
-          <w:highlight w:val="none"/>
-          <w:u w:val="none" w:color="auto"/>
-          <w:bdr w:val="none" w:sz="0" w:space="0" w:color="auto"/>
-          <w:shd w:val="clear" w:color="auto" w:fill="auto"/>
-          <w:vertAlign w:val="baseline"/>
-          <w:rtl w:val="0"/>
-          <w:cs w:val="0"/>
-          <w:lang w:val="es-ES" w:eastAsia="en-US" w:bidi="ar-SA"/>
-        </w:rPr>
-        <w:t xml:space="preserve"> de implementación:</w:t>
+        <w:t>Desarrollo de un plan de implementación</w:t>
+      </w:r>
+      <w:r>
+        <w:rPr>
+          <w:rStyle w:val="DefaultParagraphFont"/>
+          <w:rFonts w:ascii="Segoe UI" w:eastAsia="Segoe UI" w:hAnsi="Segoe UI" w:cs="Segoe UI"/>
+          <w:b w:val="0"/>
+          <w:bCs w:val="0"/>
+          <w:i w:val="0"/>
+          <w:iCs w:val="0"/>
+          <w:caps w:val="0"/>
+          <w:smallCaps w:val="0"/>
+          <w:strike w:val="0"/>
+          <w:dstrike w:val="0"/>
+          <w:outline w:val="0"/>
+          <w:shadow w:val="0"/>
+          <w:emboss w:val="0"/>
+          <w:imprint w:val="0"/>
+          <w:noProof w:val="0"/>
+          <w:vanish w:val="0"/>
+          <w:color w:val="000000"/>
+          <w:spacing w:val="0"/>
+          <w:w w:val="100"/>
+          <w:kern w:val="0"/>
+          <w:position w:val="0"/>
+          <w:sz w:val="26"/>
+          <w:szCs w:val="26"/>
+          <w:highlight w:val="none"/>
+          <w:u w:val="none" w:color="auto"/>
+          <w:bdr w:val="none" w:sz="0" w:space="0" w:color="auto"/>
+          <w:shd w:val="clear" w:color="auto" w:fill="auto"/>
+          <w:vertAlign w:val="baseline"/>
+          <w:rtl w:val="0"/>
+          <w:cs w:val="0"/>
+          <w:lang w:val="es-ES" w:eastAsia="en-US" w:bidi="ar-SA"/>
+        </w:rPr>
+        <w:t>:</w:t>
       </w:r>
     </w:p>
     <w:p>
@@ -790,43 +790,43 @@
           <w:cs w:val="0"/>
           <w:lang w:val="es-ES" w:eastAsia="en-US" w:bidi="ar-SA"/>
         </w:rPr>
-        <w:t>Configure e instale el producto</w:t>
-      </w:r>
-      <w:r>
-        <w:rPr>
-          <w:rStyle w:val="DefaultParagraphFont"/>
-          <w:rFonts w:ascii="Segoe UI" w:eastAsia="Segoe UI" w:hAnsi="Segoe UI" w:cs="Segoe UI"/>
-          <w:b w:val="0"/>
-          <w:bCs w:val="0"/>
-          <w:i w:val="0"/>
-          <w:iCs w:val="0"/>
-          <w:caps w:val="0"/>
-          <w:smallCaps w:val="0"/>
-          <w:strike w:val="0"/>
-          <w:dstrike w:val="0"/>
-          <w:outline w:val="0"/>
-          <w:shadow w:val="0"/>
-          <w:emboss w:val="0"/>
-          <w:imprint w:val="0"/>
-          <w:noProof w:val="0"/>
-          <w:vanish w:val="0"/>
-          <w:color w:val="000000"/>
-          <w:spacing w:val="0"/>
-          <w:w w:val="100"/>
-          <w:kern w:val="0"/>
-          <w:position w:val="0"/>
-          <w:sz w:val="26"/>
-          <w:szCs w:val="26"/>
-          <w:highlight w:val="none"/>
-          <w:u w:val="none" w:color="auto"/>
-          <w:bdr w:val="none" w:sz="0" w:space="0" w:color="auto"/>
-          <w:shd w:val="clear" w:color="auto" w:fill="auto"/>
-          <w:vertAlign w:val="baseline"/>
-          <w:rtl w:val="0"/>
-          <w:cs w:val="0"/>
-          <w:lang w:val="es-ES" w:eastAsia="en-US" w:bidi="ar-SA"/>
-        </w:rPr>
-        <w:t xml:space="preserve"> de seguridad de red:</w:t>
+        <w:t>Configuración e instalación del producto de seguridad de red</w:t>
+      </w:r>
+      <w:r>
+        <w:rPr>
+          <w:rStyle w:val="DefaultParagraphFont"/>
+          <w:rFonts w:ascii="Segoe UI" w:eastAsia="Segoe UI" w:hAnsi="Segoe UI" w:cs="Segoe UI"/>
+          <w:b w:val="0"/>
+          <w:bCs w:val="0"/>
+          <w:i w:val="0"/>
+          <w:iCs w:val="0"/>
+          <w:caps w:val="0"/>
+          <w:smallCaps w:val="0"/>
+          <w:strike w:val="0"/>
+          <w:dstrike w:val="0"/>
+          <w:outline w:val="0"/>
+          <w:shadow w:val="0"/>
+          <w:emboss w:val="0"/>
+          <w:imprint w:val="0"/>
+          <w:noProof w:val="0"/>
+          <w:vanish w:val="0"/>
+          <w:color w:val="000000"/>
+          <w:spacing w:val="0"/>
+          <w:w w:val="100"/>
+          <w:kern w:val="0"/>
+          <w:position w:val="0"/>
+          <w:sz w:val="26"/>
+          <w:szCs w:val="26"/>
+          <w:highlight w:val="none"/>
+          <w:u w:val="none" w:color="auto"/>
+          <w:bdr w:val="none" w:sz="0" w:space="0" w:color="auto"/>
+          <w:shd w:val="clear" w:color="auto" w:fill="auto"/>
+          <w:vertAlign w:val="baseline"/>
+          <w:rtl w:val="0"/>
+          <w:cs w:val="0"/>
+          <w:lang w:val="es-ES" w:eastAsia="en-US" w:bidi="ar-SA"/>
+        </w:rPr>
+        <w:t>:</w:t>
       </w:r>
     </w:p>
     <w:p>
@@ -964,7 +964,7 @@
           <w:cs w:val="0"/>
           <w:lang w:val="es-ES" w:eastAsia="en-US" w:bidi="ar-SA"/>
         </w:rPr>
-        <w:t>Pruebe y valide la implementación</w:t>
+        <w:t>Prueba y validación de la implementación</w:t>
       </w:r>
       <w:r>
         <w:rPr>
@@ -1046,7 +1046,7 @@
           <w:cs w:val="0"/>
           <w:lang w:val="es-ES" w:eastAsia="en-US" w:bidi="ar-SA"/>
         </w:rPr>
-        <w:t>Realice pruebas exhaustivas para asegurarse de que Contoso CipherGuard Sentinel X7 está configurado y funciona correctamente según lo previsto.</w:t>
+        <w:t>Realice pruebas exhaustivas para asegurarse de que Contoso CipherGuard Sentinel X7 está configurado correctamente y funciona según lo previsto.</w:t>
       </w:r>
     </w:p>
     <w:p>
@@ -1092,7 +1092,7 @@
           <w:cs w:val="0"/>
           <w:lang w:val="es-ES" w:eastAsia="en-US" w:bidi="ar-SA"/>
         </w:rPr>
-        <w:t>Realice pruebas de penetración o examen de vulnerabilidades para identificar posibles debilidades.</w:t>
+        <w:t>Realice pruebas de penetración o un examen de vulnerabilidades para identificar posibles debilidades.</w:t>
       </w:r>
     </w:p>
     <w:p>
@@ -1138,7 +1138,7 @@
           <w:cs w:val="0"/>
           <w:lang w:val="es-ES" w:eastAsia="en-US" w:bidi="ar-SA"/>
         </w:rPr>
-        <w:t>Entrenar usuarios y administradores</w:t>
+        <w:t>Formación de usuarios y administradores</w:t>
       </w:r>
       <w:r>
         <w:rPr>
@@ -1220,7 +1220,7 @@
           <w:cs w:val="0"/>
           <w:lang w:val="es-ES" w:eastAsia="en-US" w:bidi="ar-SA"/>
         </w:rPr>
-        <w:t>Proporcione aprendizaje a los usuarios y administradores sobre cómo usar y mantener correctamente Contoso CipherGuard Sentinel X7.</w:t>
+        <w:t>Proporcione formación a los usuarios y administradores sobre cómo usar y mantener correctamente Contoso CipherGuard Sentinel X7.</w:t>
       </w:r>
     </w:p>
     <w:p>
@@ -1266,7 +1266,7 @@
           <w:cs w:val="0"/>
           <w:lang w:val="es-ES" w:eastAsia="en-US" w:bidi="ar-SA"/>
         </w:rPr>
-        <w:t>Proporcione documentación, realice sesiones de entrenamiento o ofrezca soporte técnico continuo.</w:t>
+        <w:t>Proporciona documentación, realiza sesiones de formación u ofrece soporte técnico continuo.</w:t>
       </w:r>
     </w:p>
     <w:p>
@@ -1312,43 +1312,43 @@
           <w:cs w:val="0"/>
           <w:lang w:val="es-ES" w:eastAsia="en-US" w:bidi="ar-SA"/>
         </w:rPr>
-        <w:t>Supervise y mantenga el producto</w:t>
-      </w:r>
-      <w:r>
-        <w:rPr>
-          <w:rStyle w:val="DefaultParagraphFont"/>
-          <w:rFonts w:ascii="Segoe UI" w:eastAsia="Segoe UI" w:hAnsi="Segoe UI" w:cs="Segoe UI"/>
-          <w:b w:val="0"/>
-          <w:bCs w:val="0"/>
-          <w:i w:val="0"/>
-          <w:iCs w:val="0"/>
-          <w:caps w:val="0"/>
-          <w:smallCaps w:val="0"/>
-          <w:strike w:val="0"/>
-          <w:dstrike w:val="0"/>
-          <w:outline w:val="0"/>
-          <w:shadow w:val="0"/>
-          <w:emboss w:val="0"/>
-          <w:imprint w:val="0"/>
-          <w:noProof w:val="0"/>
-          <w:vanish w:val="0"/>
-          <w:color w:val="000000"/>
-          <w:spacing w:val="0"/>
-          <w:w w:val="100"/>
-          <w:kern w:val="0"/>
-          <w:position w:val="0"/>
-          <w:sz w:val="26"/>
-          <w:szCs w:val="26"/>
-          <w:highlight w:val="none"/>
-          <w:u w:val="none" w:color="auto"/>
-          <w:bdr w:val="none" w:sz="0" w:space="0" w:color="auto"/>
-          <w:shd w:val="clear" w:color="auto" w:fill="auto"/>
-          <w:vertAlign w:val="baseline"/>
-          <w:rtl w:val="0"/>
-          <w:cs w:val="0"/>
-          <w:lang w:val="es-ES" w:eastAsia="en-US" w:bidi="ar-SA"/>
-        </w:rPr>
-        <w:t xml:space="preserve"> de seguridad de red:</w:t>
+        <w:t>Supervisión y mantenimiento del producto de seguridad de red</w:t>
+      </w:r>
+      <w:r>
+        <w:rPr>
+          <w:rStyle w:val="DefaultParagraphFont"/>
+          <w:rFonts w:ascii="Segoe UI" w:eastAsia="Segoe UI" w:hAnsi="Segoe UI" w:cs="Segoe UI"/>
+          <w:b w:val="0"/>
+          <w:bCs w:val="0"/>
+          <w:i w:val="0"/>
+          <w:iCs w:val="0"/>
+          <w:caps w:val="0"/>
+          <w:smallCaps w:val="0"/>
+          <w:strike w:val="0"/>
+          <w:dstrike w:val="0"/>
+          <w:outline w:val="0"/>
+          <w:shadow w:val="0"/>
+          <w:emboss w:val="0"/>
+          <w:imprint w:val="0"/>
+          <w:noProof w:val="0"/>
+          <w:vanish w:val="0"/>
+          <w:color w:val="000000"/>
+          <w:spacing w:val="0"/>
+          <w:w w:val="100"/>
+          <w:kern w:val="0"/>
+          <w:position w:val="0"/>
+          <w:sz w:val="26"/>
+          <w:szCs w:val="26"/>
+          <w:highlight w:val="none"/>
+          <w:u w:val="none" w:color="auto"/>
+          <w:bdr w:val="none" w:sz="0" w:space="0" w:color="auto"/>
+          <w:shd w:val="clear" w:color="auto" w:fill="auto"/>
+          <w:vertAlign w:val="baseline"/>
+          <w:rtl w:val="0"/>
+          <w:cs w:val="0"/>
+          <w:lang w:val="es-ES" w:eastAsia="en-US" w:bidi="ar-SA"/>
+        </w:rPr>
+        <w:t>:</w:t>
       </w:r>
     </w:p>
     <w:p>
@@ -1394,7 +1394,7 @@
           <w:cs w:val="0"/>
           <w:lang w:val="es-ES" w:eastAsia="en-US" w:bidi="ar-SA"/>
         </w:rPr>
-        <w:t>Supervise periódicamente Contoso CipherGuard Sentinel X7 para asegurarse de que funciona correctamente y proporciona el nivel de protección deseado.</w:t>
+        <w:t>Supervise periódicamente Contoso CipherGuard Sentinel X7 para asegurarse de que funciona correctamente y proporcione el nivel de protección deseado.</w:t>
       </w:r>
     </w:p>
     <w:p>
@@ -1742,7 +1742,7 @@
           <w:cs w:val="0"/>
           <w:lang w:val="es-ES" w:eastAsia="en-US" w:bidi="ar-SA"/>
         </w:rPr>
-        <w:t>Desarrolle e implemente un programa de entrenamiento para asegurarse de que todos los usuarios y administradores estén entrenados correctamente sobre cómo usar y mantener Contoso CipherGuard Sentinel X7.</w:t>
+        <w:t>Desarrolle e implemente un programa de formación para asegurarse de que todos los usuarios y administradores estén formados correctamente sobre cómo usar y mantener Contoso CipherGuard Sentinel X7.</w:t>
       </w:r>
     </w:p>
     <w:p>
@@ -1788,7 +1788,7 @@
           <w:cs w:val="0"/>
           <w:lang w:val="es-ES" w:eastAsia="en-US" w:bidi="ar-SA"/>
         </w:rPr>
-        <w:t>Proporcione documentación, realice sesiones de entrenamiento o ofrezca soporte técnico continuo.</w:t>
+        <w:t>Proporciona documentación, realiza sesiones de formación u ofrece soporte técnico continuo.</w:t>
       </w:r>
     </w:p>
     <w:p>
@@ -1972,43 +1972,43 @@
           <w:cs w:val="0"/>
           <w:lang w:val="es-ES" w:eastAsia="en-US" w:bidi="ar-SA"/>
         </w:rPr>
-        <w:t>Documento e informes</w:t>
-      </w:r>
-      <w:r>
-        <w:rPr>
-          <w:rStyle w:val="DefaultParagraphFont"/>
-          <w:rFonts w:ascii="Segoe UI" w:eastAsia="Segoe UI" w:hAnsi="Segoe UI" w:cs="Segoe UI"/>
-          <w:b w:val="0"/>
-          <w:bCs w:val="0"/>
-          <w:i w:val="0"/>
-          <w:iCs w:val="0"/>
-          <w:caps w:val="0"/>
-          <w:smallCaps w:val="0"/>
-          <w:strike w:val="0"/>
-          <w:dstrike w:val="0"/>
-          <w:outline w:val="0"/>
-          <w:shadow w:val="0"/>
-          <w:emboss w:val="0"/>
-          <w:imprint w:val="0"/>
-          <w:noProof w:val="0"/>
-          <w:vanish w:val="0"/>
-          <w:color w:val="000000"/>
-          <w:spacing w:val="0"/>
-          <w:w w:val="100"/>
-          <w:kern w:val="0"/>
-          <w:position w:val="0"/>
-          <w:sz w:val="26"/>
-          <w:szCs w:val="26"/>
-          <w:highlight w:val="none"/>
-          <w:u w:val="none" w:color="auto"/>
-          <w:bdr w:val="none" w:sz="0" w:space="0" w:color="auto"/>
-          <w:shd w:val="clear" w:color="auto" w:fill="auto"/>
-          <w:vertAlign w:val="baseline"/>
-          <w:rtl w:val="0"/>
-          <w:cs w:val="0"/>
-          <w:lang w:val="es-ES" w:eastAsia="en-US" w:bidi="ar-SA"/>
-        </w:rPr>
-        <w:t xml:space="preserve">: </w:t>
+        <w:t>Documentación e informes</w:t>
+      </w:r>
+      <w:r>
+        <w:rPr>
+          <w:rStyle w:val="DefaultParagraphFont"/>
+          <w:rFonts w:ascii="Segoe UI" w:eastAsia="Segoe UI" w:hAnsi="Segoe UI" w:cs="Segoe UI"/>
+          <w:b w:val="0"/>
+          <w:bCs w:val="0"/>
+          <w:i w:val="0"/>
+          <w:iCs w:val="0"/>
+          <w:caps w:val="0"/>
+          <w:smallCaps w:val="0"/>
+          <w:strike w:val="0"/>
+          <w:dstrike w:val="0"/>
+          <w:outline w:val="0"/>
+          <w:shadow w:val="0"/>
+          <w:emboss w:val="0"/>
+          <w:imprint w:val="0"/>
+          <w:noProof w:val="0"/>
+          <w:vanish w:val="0"/>
+          <w:color w:val="000000"/>
+          <w:spacing w:val="0"/>
+          <w:w w:val="100"/>
+          <w:kern w:val="0"/>
+          <w:position w:val="0"/>
+          <w:sz w:val="26"/>
+          <w:szCs w:val="26"/>
+          <w:highlight w:val="none"/>
+          <w:u w:val="none" w:color="auto"/>
+          <w:bdr w:val="none" w:sz="0" w:space="0" w:color="auto"/>
+          <w:shd w:val="clear" w:color="auto" w:fill="auto"/>
+          <w:vertAlign w:val="baseline"/>
+          <w:rtl w:val="0"/>
+          <w:cs w:val="0"/>
+          <w:lang w:val="es-ES" w:eastAsia="en-US" w:bidi="ar-SA"/>
+        </w:rPr>
+        <w:t>:</w:t>
       </w:r>
     </w:p>
     <w:p>
@@ -2290,7 +2290,7 @@
         <w:rPr>
           <w:rStyle w:val="DefaultParagraphFont"/>
           <w:rFonts w:ascii="Segoe UI" w:eastAsia="Segoe UI" w:hAnsi="Segoe UI" w:cs="Segoe UI"/>
-          <w:b w:val="0"/>
+          <w:b/>
           <w:bCs/>
           <w:i w:val="0"/>
           <w:iCs w:val="0"/>
@@ -2320,7 +2320,43 @@
           <w:cs w:val="0"/>
           <w:lang w:val="es-ES" w:eastAsia="en-US" w:bidi="ar-SA"/>
         </w:rPr>
-        <w:t>Escala de tiempo del proyecto.</w:t>
+        <w:t>Escala de tiempo del proyecto</w:t>
+      </w:r>
+      <w:r>
+        <w:rPr>
+          <w:rStyle w:val="DefaultParagraphFont"/>
+          <w:rFonts w:ascii="Segoe UI" w:eastAsia="Segoe UI" w:hAnsi="Segoe UI" w:cs="Segoe UI"/>
+          <w:b w:val="0"/>
+          <w:bCs w:val="0"/>
+          <w:i w:val="0"/>
+          <w:iCs w:val="0"/>
+          <w:caps w:val="0"/>
+          <w:smallCaps w:val="0"/>
+          <w:strike w:val="0"/>
+          <w:dstrike w:val="0"/>
+          <w:outline w:val="0"/>
+          <w:shadow w:val="0"/>
+          <w:emboss w:val="0"/>
+          <w:imprint w:val="0"/>
+          <w:noProof w:val="0"/>
+          <w:vanish w:val="0"/>
+          <w:color w:val="000000"/>
+          <w:spacing w:val="0"/>
+          <w:w w:val="100"/>
+          <w:kern w:val="0"/>
+          <w:position w:val="0"/>
+          <w:sz w:val="26"/>
+          <w:szCs w:val="26"/>
+          <w:highlight w:val="none"/>
+          <w:u w:val="none" w:color="auto"/>
+          <w:bdr w:val="none" w:sz="0" w:space="0" w:color="auto"/>
+          <w:shd w:val="clear" w:color="auto" w:fill="auto"/>
+          <w:vertAlign w:val="baseline"/>
+          <w:rtl w:val="0"/>
+          <w:cs w:val="0"/>
+          <w:lang w:val="es-ES" w:eastAsia="en-US" w:bidi="ar-SA"/>
+        </w:rPr>
+        <w:t>:</w:t>
       </w:r>
     </w:p>
     <w:p>
@@ -2412,7 +2448,7 @@
           <w:cs w:val="0"/>
           <w:lang w:val="es-ES" w:eastAsia="en-US" w:bidi="ar-SA"/>
         </w:rPr>
-        <w:t>Establezca hitos, asigne responsabilidades y realice un seguimiento del progreso.</w:t>
+        <w:t>Establece hitos, asigna responsabilidades y realiza un seguimiento del progreso.</w:t>
       </w:r>
     </w:p>
     <w:p>
@@ -2458,43 +2494,43 @@
           <w:cs w:val="0"/>
           <w:lang w:val="es-ES" w:eastAsia="en-US" w:bidi="ar-SA"/>
         </w:rPr>
-        <w:t>Evaluación y mitigación</w:t>
-      </w:r>
-      <w:r>
-        <w:rPr>
-          <w:rStyle w:val="DefaultParagraphFont"/>
-          <w:rFonts w:ascii="Segoe UI" w:eastAsia="Segoe UI" w:hAnsi="Segoe UI" w:cs="Segoe UI"/>
-          <w:b w:val="0"/>
-          <w:bCs w:val="0"/>
-          <w:i w:val="0"/>
-          <w:iCs w:val="0"/>
-          <w:caps w:val="0"/>
-          <w:smallCaps w:val="0"/>
-          <w:strike w:val="0"/>
-          <w:dstrike w:val="0"/>
-          <w:outline w:val="0"/>
-          <w:shadow w:val="0"/>
-          <w:emboss w:val="0"/>
-          <w:imprint w:val="0"/>
-          <w:noProof w:val="0"/>
-          <w:vanish w:val="0"/>
-          <w:color w:val="000000"/>
-          <w:spacing w:val="0"/>
-          <w:w w:val="100"/>
-          <w:kern w:val="0"/>
-          <w:position w:val="0"/>
-          <w:sz w:val="26"/>
-          <w:szCs w:val="26"/>
-          <w:highlight w:val="none"/>
-          <w:u w:val="none" w:color="auto"/>
-          <w:bdr w:val="none" w:sz="0" w:space="0" w:color="auto"/>
-          <w:shd w:val="clear" w:color="auto" w:fill="auto"/>
-          <w:vertAlign w:val="baseline"/>
-          <w:rtl w:val="0"/>
-          <w:cs w:val="0"/>
-          <w:lang w:val="es-ES" w:eastAsia="en-US" w:bidi="ar-SA"/>
-        </w:rPr>
-        <w:t xml:space="preserve"> de riesgos:</w:t>
+        <w:t>Evaluación y mitigación de riesgos</w:t>
+      </w:r>
+      <w:r>
+        <w:rPr>
+          <w:rStyle w:val="DefaultParagraphFont"/>
+          <w:rFonts w:ascii="Segoe UI" w:eastAsia="Segoe UI" w:hAnsi="Segoe UI" w:cs="Segoe UI"/>
+          <w:b w:val="0"/>
+          <w:bCs w:val="0"/>
+          <w:i w:val="0"/>
+          <w:iCs w:val="0"/>
+          <w:caps w:val="0"/>
+          <w:smallCaps w:val="0"/>
+          <w:strike w:val="0"/>
+          <w:dstrike w:val="0"/>
+          <w:outline w:val="0"/>
+          <w:shadow w:val="0"/>
+          <w:emboss w:val="0"/>
+          <w:imprint w:val="0"/>
+          <w:noProof w:val="0"/>
+          <w:vanish w:val="0"/>
+          <w:color w:val="000000"/>
+          <w:spacing w:val="0"/>
+          <w:w w:val="100"/>
+          <w:kern w:val="0"/>
+          <w:position w:val="0"/>
+          <w:sz w:val="26"/>
+          <w:szCs w:val="26"/>
+          <w:highlight w:val="none"/>
+          <w:u w:val="none" w:color="auto"/>
+          <w:bdr w:val="none" w:sz="0" w:space="0" w:color="auto"/>
+          <w:shd w:val="clear" w:color="auto" w:fill="auto"/>
+          <w:vertAlign w:val="baseline"/>
+          <w:rtl w:val="0"/>
+          <w:cs w:val="0"/>
+          <w:lang w:val="es-ES" w:eastAsia="en-US" w:bidi="ar-SA"/>
+        </w:rPr>
+        <w:t>:</w:t>
       </w:r>
     </w:p>
     <w:p>
@@ -2756,7 +2792,7 @@
         <w:cs w:val="0"/>
         <w:lang w:val="es-ES" w:eastAsia="en-US" w:bidi="ar-SA"/>
       </w:rPr>
-      <w:t>con tecnología de IA,</w:t>
+      <w:t>Con tecnología de IA,</w:t>
     </w:r>
   </w:p>
 </w:hdr>
